--- a/mike-paper-reviews-500/split-reviews-docx/Review_328.docx
+++ b/mike-paper-reviews-500/split-reviews-docx/Review_328.docx
@@ -7,9 +7,9 @@
         <w:pStyle w:val="Normal"/>
       </w:pPr>
       <w:r>
-        <w:t>⚡️🚀המאמר היומי של מייק -24.10.24: ⚡️🚀</w:t>
+        <w:t>⚡️🚀המאמר היומי של מייק -23.10.24: ⚡️🚀</w:t>
         <w:br/>
-        <w:t>HOW MANY VAN GOGHS DOES IT TAKE TO VAN GOGH? FINDING THE IMITATION THRESHOLD</w:t>
+        <w:t>Predicting from Strings: Language Model Embeddings for Bayesian Optimization</w:t>
       </w:r>
     </w:p>
     <w:p>
@@ -17,7 +17,7 @@
         <w:pStyle w:val="Normal"/>
       </w:pPr>
       <w:r>
-        <w:t>מאמר מעניין שנטלו בו חלק חוקרים ישראלים מאוניברסיטת בר-אילן. הם חקרו נושא די חשוב שקשור להפרת זכויות יוצרים אפשרית על ידי מודלים גנרטיביים לתמונות. הרי יש מודלים שאומנו בחלקם על דאטה שהוא פרטי, מוגן על ידי זכויות יוצרים ואם המודל יתחיל לגנרט לנו תמונות דומות מדי להם זה עלול להוות עבירה על החוק. אבל איך להבטיח (או לפחות לתת הערכה כלשהי) לכך שזה לא יקרה?</w:t>
+        <w:t>המאמר מהסוג שנסקור היום אני לא סוקר בדר״כ - אולי מתוך 300 מאמרים שסקרתי יש 1-2 כאלו (לא בטוח). לא בגלל שהנושא לא מעניין אלא שיש פחות מאמרים בו והוא נחשב פחות ״באזזי״ למרות חשיבותי. כמו שמשתמע משם המאמר הנושא הוא אופטימיזציה בייסיאנית.</w:t>
       </w:r>
     </w:p>
     <w:p>
@@ -25,7 +25,7 @@
         <w:pStyle w:val="Normal"/>
       </w:pPr>
       <w:r>
-        <w:t>המאמר בחר בגישה די אינטואיטיבית לכך. הרי כישורי העתקה של קונספט מסוים על ידי המודל קשורים קשר סיבתי (אמנם לא ב 100% מובן כרגע) במספר פיסות דאטה (= תמונות) המוכלות בדאטהסט שהמודל אומן עליו. אבל איך נדע זאת? הרי אז נצטרך לאמן הרבה מודלים כדי לבדוק מתי התמונות המגונרטות על ידי המודל יהיו דומות מדי קונספט T מסוים (עם פרומפט מתאים).</w:t>
+        <w:t>בגדול אופטימיזציה בייסיאנית היא אחד הכלים לפתרון בעיות תכנון ניסוים ולמה שנקרא black-box optimization כאשר היא למעזר את מחיר של תהליך החיפוש הפתרון הממקסם פונקציית המטרה. פונקציית המטרה יכולה להיות יעילות התרופה (כאשר המטרה למצוא את הרכבה האופטימלי) או אופטימיזציה של הייפר-פרמטרים של רשת גדולה. בשני המקרים כל אבלואציה של פונקציית המטרה הינה יקרה מאוד ויש צורך למזער את כמות הפעמים שמחשבים אותה (לבדיקה הרכב של תרופה או אבלואציה של ביצועים עבור שילוב הייפר-פרמטרים מסוים של הרשת).</w:t>
       </w:r>
     </w:p>
     <w:p>
@@ -33,7 +33,7 @@
         <w:pStyle w:val="Normal"/>
       </w:pPr>
       <w:r>
-        <w:t>כמובן שזה לא בר עשייה והמאמר מציע שיטה יחסית פשוטה לעשות את זה כאשר הוא מניח הנחה מהותית אחת: מספר התמונות המכיל קונספט T מספיק לכך שהמודל יהיה מסוגל להעתיקו איננו תלוי ב-T. אני מניח שזה נכון בגבולות הסביר זאת אומרת המספר הזה נע באינטרוול יחסית צר לכל הסגנונות. יש עוד הנחה שניה (גם חשובה) שאין איזה confounded בין מספר התמונות ליכולת המודל להעתקה (גם די סביר).</w:t>
+        <w:t>קיימות לא מעט שיטות לאפטם את בחירת הנקודות x לאבלואציה של פונקציית המטרה שמצד אחד בוחרת איזורים בהם לא בדקנו (exploration) ומצד שני גם מנצלת את הידע שלנו על ערכי פונקציית המטרה באיזורים שכבר ביקרנו (exploitation) במטרה למצוא נקודת מקסימום טובה במאמץ מינימלי. רוב השיטות מנסות לבנות מה שנקרא surrogate objective או פונקציית מטרה דמה הזולה להפעלה כדי למצוא את x הבא בהינתן תוצאות הפעלה הקודמות (כלומר זוגות x ו- (y=f(x)). הדרך הפופולרית ביותר היא להשתמש בתהליכי גאוס כדי למדל את פונקציית מטרה דמה ובעזרתה בוחרים את ה-x האופטימלי.</w:t>
       </w:r>
     </w:p>
     <w:p>
@@ -41,7 +41,7 @@
         <w:pStyle w:val="Normal"/>
       </w:pPr>
       <w:r>
-        <w:t>עם הנחה כזו המאמר מציע לאמן מודל על הדאטהסט שיש בו שונות גדולה בין כמות ההופעות של כל קונספט. לאחר מכן המאמר מגנרט תמונות מכל  T שהופיע בטקסט ובודק כמה מהם קרובים סמנטית (משווים אמבדינגס) ל T. זה נעשה עם הסף שנקבע דרך השוואה בין דמיון האמבדינגס של תמונות שונות של אותו הקונספט מול תמונות של מכילות את הקונספט הזה (כדי למזער FP יחד FN).</w:t>
+        <w:t>המאמר מציע לרתום את ה-LLMs לסיפור הזה במטרה לשערך את התוחלת ואת השונות של (f(x עבור x נתון. בשלב הראשון הופכים את הזוגות של x ו-y הידועים לפורמט של string (נגיד לjson המכיל את שמות הפיצ'רים והערכים שלהם). לאחרי מכן מזינים אותם לאנקודר מבוסס LLMs המפיק את ייצוגי הזוגות האלו. בשלב האחרון מכניסים את ייצוגים אלו לדקודר כדי יחד עם הערך של x שעבורו אנו רוצים לחשב את (f(x  (תוחלת ושונות). מאמנים את הדקודר (האנקודר לא מאומן) על סדרות ״זהב״ של זוגות x ו- (f(x למספר משימות שונות. במהלך האימון בהינתן k הזוגות הראשונים מנסים לחזות את ערך הפונקציה עבור x_k+1 ל k-ים שונים.</w:t>
       </w:r>
     </w:p>
     <w:p>
@@ -49,7 +49,7 @@
         <w:pStyle w:val="Normal"/>
       </w:pPr>
       <w:r>
-        <w:t>לאחר מכן מגנרטים תמונות עבור כל הקונספטים T שיש בדאטהסט ומחשבים כמה מהם (היחס) מכילים את T. זה נקרא imitation score. בסוף אנו נקבל imitation score עבור כל קונספט T ובגלל שיש לנו שונות גדולה בין הופעה של כל קונספט בדאטהסט ניתן לזהות איפה יש עלייה מובהקת ב- score הזה מבחינת מספר ההופעות של קונספט T בתמונה. זה קצת דומה לזיהוי elbow ב-k-means ויש אלגוריתמים מעולים (כמו PELT) שיודעים לעשות זאת. ככה נקבל את הסף של מספר ההופעות של קונספט בדאטהסט שממנו המודל יידע להעתיקו ופוטנציאלית לגרום לתביעות.</w:t>
+        <w:t>מעניין שהמאמר מניח כי את באינפרנס ערכי ה- x-ים לבדיקה מתקבלים דרך איזה אלגוריתם אבולוציוני נתון.</w:t>
       </w:r>
     </w:p>
     <w:p>
@@ -57,15 +57,7 @@
         <w:pStyle w:val="Normal"/>
       </w:pPr>
       <w:r>
-        <w:t>אהבתי - המאמר גם כתוב יפה וברור.</w:t>
-      </w:r>
-    </w:p>
-    <w:p>
-      <w:pPr>
-        <w:pStyle w:val="Normal"/>
-      </w:pPr>
-      <w:r>
-        <w:t>https://arxiv.org/pdf/2410.15002</w:t>
+        <w:t>https://arxiv.org/pdf/2410.10190</w:t>
       </w:r>
     </w:p>
     <w:sectPr>
